--- a/Papers/InProgress/AISSQ/Contribution.docx
+++ b/Papers/InProgress/AISSQ/Contribution.docx
@@ -244,39 +244,8 @@
           <w:iCs/>
           <w:sz w:val="20"/>
         </w:rPr>
-        <w:t xml:space="preserve">Bruno </w:t>
-      </w:r>
-      <w:proofErr w:type="spellStart"/>
-      <w:r>
-        <w:rPr>
-          <w:rFonts w:ascii="Arial" w:hAnsi="Arial" w:cs="Arial"/>
-          <w:b/>
-          <w:iCs/>
-          <w:sz w:val="20"/>
-        </w:rPr>
-        <w:t>Woltzenlogel</w:t>
-      </w:r>
-      <w:proofErr w:type="spellEnd"/>
-      <w:r>
-        <w:rPr>
-          <w:rFonts w:ascii="Arial" w:hAnsi="Arial" w:cs="Arial"/>
-          <w:b/>
-          <w:iCs/>
-          <w:sz w:val="20"/>
-        </w:rPr>
-        <w:t xml:space="preserve"> </w:t>
-      </w:r>
-      <w:proofErr w:type="spellStart"/>
-      <w:r>
-        <w:rPr>
-          <w:rFonts w:ascii="Arial" w:hAnsi="Arial" w:cs="Arial"/>
-          <w:b/>
-          <w:iCs/>
-          <w:sz w:val="20"/>
-        </w:rPr>
-        <w:t>Paleo</w:t>
-      </w:r>
-      <w:proofErr w:type="spellEnd"/>
+        <w:t>Bruno Woltzenlogel Paleo</w:t>
+      </w:r>
       <w:r>
         <w:rPr>
           <w:rFonts w:ascii="Arial" w:hAnsi="Arial" w:cs="Arial"/>
@@ -2029,7 +1998,15 @@
           <w:sz w:val="20"/>
           <w:szCs w:val="20"/>
         </w:rPr>
-        <w:t>final success. This was due an insufficient insistence</w:t>
+        <w:t>final success. This was due not only to</w:t>
+      </w:r>
+      <w:r>
+        <w:rPr>
+          <w:rFonts w:ascii="Arial" w:hAnsi="Arial" w:cs="Arial"/>
+          <w:sz w:val="20"/>
+          <w:szCs w:val="20"/>
+        </w:rPr>
+        <w:t xml:space="preserve"> insufficient insistence</w:t>
       </w:r>
       <w:r>
         <w:rPr>
@@ -2053,7 +2030,15 @@
           <w:sz w:val="20"/>
           <w:szCs w:val="20"/>
         </w:rPr>
-        <w:t xml:space="preserve">ut also due the comparably ambitious </w:t>
+        <w:t>ut also to</w:t>
+      </w:r>
+      <w:r>
+        <w:rPr>
+          <w:rFonts w:ascii="Arial" w:hAnsi="Arial" w:cs="Arial"/>
+          <w:sz w:val="20"/>
+          <w:szCs w:val="20"/>
+        </w:rPr>
+        <w:t xml:space="preserve"> the comparably ambitious </w:t>
       </w:r>
       <w:r>
         <w:rPr>
@@ -2101,34 +2086,14 @@
           <w:szCs w:val="20"/>
         </w:rPr>
       </w:pPr>
-      <w:proofErr w:type="spellStart"/>
-      <w:r>
-        <w:rPr>
-          <w:rFonts w:ascii="Arial" w:hAnsi="Arial" w:cs="Arial"/>
-          <w:sz w:val="20"/>
-          <w:szCs w:val="20"/>
-        </w:rPr>
-        <w:t>Woltzenlogel</w:t>
-      </w:r>
-      <w:proofErr w:type="spellEnd"/>
-      <w:r>
-        <w:rPr>
-          <w:rFonts w:ascii="Arial" w:hAnsi="Arial" w:cs="Arial"/>
-          <w:sz w:val="20"/>
-          <w:szCs w:val="20"/>
-        </w:rPr>
-        <w:t xml:space="preserve"> </w:t>
-      </w:r>
-      <w:proofErr w:type="spellStart"/>
-      <w:r>
-        <w:rPr>
-          <w:rFonts w:ascii="Arial" w:hAnsi="Arial" w:cs="Arial"/>
-          <w:sz w:val="20"/>
-          <w:szCs w:val="20"/>
-        </w:rPr>
-        <w:t>Paleo</w:t>
-      </w:r>
-      <w:proofErr w:type="spellEnd"/>
+      <w:r>
+        <w:rPr>
+          <w:rFonts w:ascii="Arial" w:hAnsi="Arial" w:cs="Arial"/>
+          <w:sz w:val="20"/>
+          <w:szCs w:val="20"/>
+        </w:rPr>
+        <w:t>Woltzenlogel Paleo</w:t>
+      </w:r>
       <w:r>
         <w:rPr>
           <w:rFonts w:ascii="Arial" w:hAnsi="Arial" w:cs="Arial"/>
@@ -2201,43 +2166,7 @@
           <w:sz w:val="20"/>
           <w:szCs w:val="20"/>
         </w:rPr>
-        <w:t xml:space="preserve"> In order to thank him for his support, </w:t>
-      </w:r>
-      <w:proofErr w:type="spellStart"/>
-      <w:r>
-        <w:rPr>
-          <w:rFonts w:ascii="Arial" w:hAnsi="Arial" w:cs="Arial"/>
-          <w:sz w:val="20"/>
-          <w:szCs w:val="20"/>
-        </w:rPr>
-        <w:t>Woltzenlogel</w:t>
-      </w:r>
-      <w:proofErr w:type="spellEnd"/>
-      <w:r>
-        <w:rPr>
-          <w:rFonts w:ascii="Arial" w:hAnsi="Arial" w:cs="Arial"/>
-          <w:sz w:val="20"/>
-          <w:szCs w:val="20"/>
-        </w:rPr>
-        <w:t xml:space="preserve"> </w:t>
-      </w:r>
-      <w:proofErr w:type="spellStart"/>
-      <w:r>
-        <w:rPr>
-          <w:rFonts w:ascii="Arial" w:hAnsi="Arial" w:cs="Arial"/>
-          <w:sz w:val="20"/>
-          <w:szCs w:val="20"/>
-        </w:rPr>
-        <w:t>Paleo</w:t>
-      </w:r>
-      <w:proofErr w:type="spellEnd"/>
-      <w:r>
-        <w:rPr>
-          <w:rFonts w:ascii="Arial" w:hAnsi="Arial" w:cs="Arial"/>
-          <w:sz w:val="20"/>
-          <w:szCs w:val="20"/>
-        </w:rPr>
-        <w:t xml:space="preserve"> decided to </w:t>
+        <w:t xml:space="preserve"> In order to thank him for his support, Woltzenlogel Paleo decided to </w:t>
       </w:r>
       <w:r>
         <w:rPr>
@@ -2425,51 +2354,15 @@
           <w:sz w:val="20"/>
           <w:szCs w:val="20"/>
         </w:rPr>
-        <w:t xml:space="preserve"> and </w:t>
-      </w:r>
-      <w:proofErr w:type="spellStart"/>
-      <w:r>
-        <w:rPr>
-          <w:rFonts w:ascii="Arial" w:hAnsi="Arial" w:cs="Arial"/>
-          <w:sz w:val="20"/>
-          <w:szCs w:val="20"/>
-        </w:rPr>
-        <w:t>Woltzenlogel</w:t>
-      </w:r>
-      <w:proofErr w:type="spellEnd"/>
-      <w:r>
-        <w:rPr>
-          <w:rFonts w:ascii="Arial" w:hAnsi="Arial" w:cs="Arial"/>
-          <w:sz w:val="20"/>
-          <w:szCs w:val="20"/>
-        </w:rPr>
-        <w:t xml:space="preserve"> </w:t>
-      </w:r>
-      <w:proofErr w:type="spellStart"/>
-      <w:r>
-        <w:rPr>
-          <w:rFonts w:ascii="Arial" w:hAnsi="Arial" w:cs="Arial"/>
-          <w:sz w:val="20"/>
-          <w:szCs w:val="20"/>
-        </w:rPr>
-        <w:t>Pa</w:t>
-      </w:r>
-      <w:r>
-        <w:rPr>
-          <w:rFonts w:ascii="Arial" w:hAnsi="Arial" w:cs="Arial"/>
-          <w:sz w:val="20"/>
-          <w:szCs w:val="20"/>
-        </w:rPr>
-        <w:t>leo</w:t>
-      </w:r>
-      <w:proofErr w:type="spellEnd"/>
-      <w:r>
-        <w:rPr>
-          <w:rFonts w:ascii="Arial" w:hAnsi="Arial" w:cs="Arial"/>
-          <w:sz w:val="20"/>
-          <w:szCs w:val="20"/>
-        </w:rPr>
-        <w:t xml:space="preserve"> worked largely independent</w:t>
+        <w:t xml:space="preserve"> and Woltzenlogel Pa</w:t>
+      </w:r>
+      <w:r>
+        <w:rPr>
+          <w:rFonts w:ascii="Arial" w:hAnsi="Arial" w:cs="Arial"/>
+          <w:sz w:val="20"/>
+          <w:szCs w:val="20"/>
+        </w:rPr>
+        <w:t>leo worked largely independent</w:t>
       </w:r>
       <w:r>
         <w:rPr>
@@ -2652,39 +2545,23 @@
           <w:sz w:val="20"/>
           <w:szCs w:val="20"/>
         </w:rPr>
-        <w:t xml:space="preserve"> two corrections proposed by Annika Siders (</w:t>
-      </w:r>
-      <w:r>
-        <w:rPr>
-          <w:rFonts w:ascii="Arial" w:hAnsi="Arial" w:cs="Arial"/>
-          <w:sz w:val="20"/>
-          <w:szCs w:val="20"/>
-        </w:rPr>
-        <w:t xml:space="preserve">a philosopher </w:t>
-      </w:r>
-      <w:r>
-        <w:rPr>
-          <w:rFonts w:ascii="Arial" w:hAnsi="Arial" w:cs="Arial"/>
-          <w:sz w:val="20"/>
-          <w:szCs w:val="20"/>
-        </w:rPr>
-        <w:t xml:space="preserve">who contributed through the </w:t>
-      </w:r>
-      <w:r>
-        <w:rPr>
-          <w:rFonts w:ascii="Arial" w:hAnsi="Arial" w:cs="Arial"/>
-          <w:sz w:val="20"/>
-          <w:szCs w:val="20"/>
-        </w:rPr>
-        <w:t>open online</w:t>
-      </w:r>
-      <w:r>
-        <w:rPr>
-          <w:rFonts w:ascii="Arial" w:hAnsi="Arial" w:cs="Arial"/>
-          <w:sz w:val="20"/>
-          <w:szCs w:val="20"/>
-        </w:rPr>
-        <w:t xml:space="preserve"> repository); and </w:t>
+        <w:t xml:space="preserve"> two corrections proposed by Annika Siders</w:t>
+      </w:r>
+      <w:r>
+        <w:rPr>
+          <w:rFonts w:ascii="Arial" w:hAnsi="Arial" w:cs="Arial"/>
+          <w:sz w:val="20"/>
+          <w:szCs w:val="20"/>
+        </w:rPr>
+        <w:t>,</w:t>
+      </w:r>
+      <w:r>
+        <w:rPr>
+          <w:rFonts w:ascii="Arial" w:hAnsi="Arial" w:cs="Arial"/>
+          <w:sz w:val="20"/>
+          <w:szCs w:val="20"/>
+        </w:rPr>
+        <w:t xml:space="preserve"> and </w:t>
       </w:r>
       <w:proofErr w:type="spellStart"/>
       <w:r>
@@ -2862,15 +2739,47 @@
           <w:sz w:val="20"/>
           <w:szCs w:val="20"/>
         </w:rPr>
-        <w:t xml:space="preserve"> and hence unreliable</w:t>
-      </w:r>
-      <w:r>
-        <w:rPr>
-          <w:rFonts w:ascii="Arial" w:hAnsi="Arial" w:cs="Arial"/>
-          <w:sz w:val="20"/>
-          <w:szCs w:val="20"/>
-        </w:rPr>
-        <w:t>; the automatic proofs were quickly machine-checkable</w:t>
+        <w:t xml:space="preserve"> and hence less </w:t>
+      </w:r>
+      <w:r>
+        <w:rPr>
+          <w:rFonts w:ascii="Arial" w:hAnsi="Arial" w:cs="Arial"/>
+          <w:sz w:val="20"/>
+          <w:szCs w:val="20"/>
+        </w:rPr>
+        <w:t>reliable</w:t>
+      </w:r>
+      <w:r>
+        <w:rPr>
+          <w:rFonts w:ascii="Arial" w:hAnsi="Arial" w:cs="Arial"/>
+          <w:sz w:val="20"/>
+          <w:szCs w:val="20"/>
+        </w:rPr>
+        <w:t>; th</w:t>
+      </w:r>
+      <w:r>
+        <w:rPr>
+          <w:rFonts w:ascii="Arial" w:hAnsi="Arial" w:cs="Arial"/>
+          <w:sz w:val="20"/>
+          <w:szCs w:val="20"/>
+        </w:rPr>
+        <w:t xml:space="preserve">e automatic proofs were </w:t>
+      </w:r>
+      <w:r>
+        <w:rPr>
+          <w:rFonts w:ascii="Arial" w:hAnsi="Arial" w:cs="Arial"/>
+          <w:sz w:val="20"/>
+          <w:szCs w:val="20"/>
+        </w:rPr>
+        <w:t>machine-</w:t>
+      </w:r>
+      <w:r>
+        <w:rPr>
+          <w:rFonts w:ascii="Arial" w:hAnsi="Arial" w:cs="Arial"/>
+          <w:sz w:val="20"/>
+          <w:szCs w:val="20"/>
+        </w:rPr>
+        <w:t>generated</w:t>
       </w:r>
       <w:r>
         <w:rPr>
@@ -2902,63 +2811,39 @@
           <w:sz w:val="20"/>
           <w:szCs w:val="20"/>
         </w:rPr>
-        <w:t xml:space="preserve"> focus was</w:t>
-      </w:r>
-      <w:r>
-        <w:rPr>
-          <w:rFonts w:ascii="Arial" w:hAnsi="Arial" w:cs="Arial"/>
-          <w:sz w:val="20"/>
-          <w:szCs w:val="20"/>
-        </w:rPr>
-        <w:t>,</w:t>
-      </w:r>
-      <w:r>
-        <w:rPr>
-          <w:rFonts w:ascii="Arial" w:hAnsi="Arial" w:cs="Arial"/>
-          <w:sz w:val="20"/>
-          <w:szCs w:val="20"/>
-        </w:rPr>
-        <w:t xml:space="preserve"> for the time being</w:t>
-      </w:r>
-      <w:r>
-        <w:rPr>
-          <w:rFonts w:ascii="Arial" w:hAnsi="Arial" w:cs="Arial"/>
-          <w:sz w:val="20"/>
-          <w:szCs w:val="20"/>
-        </w:rPr>
-        <w:t>,</w:t>
-      </w:r>
-      <w:r>
-        <w:rPr>
-          <w:rFonts w:ascii="Arial" w:hAnsi="Arial" w:cs="Arial"/>
-          <w:sz w:val="20"/>
-          <w:szCs w:val="20"/>
-        </w:rPr>
-        <w:t xml:space="preserve"> on the embedding approach. </w:t>
-      </w:r>
-      <w:r>
-        <w:rPr>
-          <w:rFonts w:ascii="Arial" w:hAnsi="Arial" w:cs="Arial"/>
-          <w:sz w:val="20"/>
-          <w:szCs w:val="20"/>
-        </w:rPr>
-        <w:t>Further work on the other</w:t>
-      </w:r>
-      <w:r>
-        <w:rPr>
-          <w:rFonts w:ascii="Arial" w:hAnsi="Arial" w:cs="Arial"/>
-          <w:sz w:val="20"/>
-          <w:szCs w:val="20"/>
-        </w:rPr>
-        <w:t xml:space="preserve"> approa</w:t>
-      </w:r>
-      <w:r>
-        <w:rPr>
-          <w:rFonts w:ascii="Arial" w:hAnsi="Arial" w:cs="Arial"/>
-          <w:sz w:val="20"/>
-          <w:szCs w:val="20"/>
-        </w:rPr>
-        <w:t>ch</w:t>
+        <w:t xml:space="preserve"> focus </w:t>
+      </w:r>
+      <w:r>
+        <w:rPr>
+          <w:rFonts w:ascii="Arial" w:hAnsi="Arial" w:cs="Arial"/>
+          <w:sz w:val="20"/>
+          <w:szCs w:val="20"/>
+        </w:rPr>
+        <w:t xml:space="preserve">of the joint efforts </w:t>
+      </w:r>
+      <w:r>
+        <w:rPr>
+          <w:rFonts w:ascii="Arial" w:hAnsi="Arial" w:cs="Arial"/>
+          <w:sz w:val="20"/>
+          <w:szCs w:val="20"/>
+        </w:rPr>
+        <w:t xml:space="preserve">was on the embedding approach. </w:t>
+      </w:r>
+      <w:r>
+        <w:rPr>
+          <w:rFonts w:ascii="Arial" w:hAnsi="Arial" w:cs="Arial"/>
+          <w:sz w:val="20"/>
+          <w:szCs w:val="20"/>
+        </w:rPr>
+        <w:t xml:space="preserve">Further work on the </w:t>
+      </w:r>
+      <w:r>
+        <w:rPr>
+          <w:rFonts w:ascii="Arial" w:hAnsi="Arial" w:cs="Arial"/>
+          <w:sz w:val="20"/>
+          <w:szCs w:val="20"/>
+        </w:rPr>
+        <w:t>hand-made natural deduction proof</w:t>
       </w:r>
       <w:r>
         <w:rPr>
@@ -3038,7 +2923,7 @@
           <w:sz w:val="20"/>
           <w:szCs w:val="20"/>
         </w:rPr>
-        <w:t xml:space="preserve">even integrated </w:t>
+        <w:t xml:space="preserve"> integrated </w:t>
       </w:r>
       <w:r>
         <w:rPr>
@@ -3056,41 +2941,13 @@
         </w:rPr>
         <w:t xml:space="preserve">when </w:t>
       </w:r>
-      <w:proofErr w:type="spellStart"/>
-      <w:r>
-        <w:rPr>
-          <w:rFonts w:ascii="Arial" w:hAnsi="Arial" w:cs="Arial"/>
-          <w:sz w:val="20"/>
-          <w:szCs w:val="20"/>
-        </w:rPr>
-        <w:t>Woltzenlogel</w:t>
-      </w:r>
-      <w:proofErr w:type="spellEnd"/>
-      <w:r>
-        <w:rPr>
-          <w:rFonts w:ascii="Arial" w:hAnsi="Arial" w:cs="Arial"/>
-          <w:sz w:val="20"/>
-          <w:szCs w:val="20"/>
-        </w:rPr>
-        <w:t xml:space="preserve"> </w:t>
-      </w:r>
-      <w:proofErr w:type="spellStart"/>
-      <w:r>
-        <w:rPr>
-          <w:rFonts w:ascii="Arial" w:hAnsi="Arial" w:cs="Arial"/>
-          <w:sz w:val="20"/>
-          <w:szCs w:val="20"/>
-        </w:rPr>
-        <w:t>Paleo</w:t>
-      </w:r>
-      <w:proofErr w:type="spellEnd"/>
-      <w:r>
-        <w:rPr>
-          <w:rFonts w:ascii="Arial" w:hAnsi="Arial" w:cs="Arial"/>
-          <w:sz w:val="20"/>
-          <w:szCs w:val="20"/>
-        </w:rPr>
-        <w:t xml:space="preserve"> implemented a natural calculus for higher-order QML in Coq on top of the embedd</w:t>
+      <w:r>
+        <w:rPr>
+          <w:rFonts w:ascii="Arial" w:hAnsi="Arial" w:cs="Arial"/>
+          <w:sz w:val="20"/>
+          <w:szCs w:val="20"/>
+        </w:rPr>
+        <w:t>Woltzenlogel Paleo implemented a natural calculus for higher-order QML in Coq on top of the embedd</w:t>
       </w:r>
       <w:r>
         <w:rPr>
@@ -4332,7 +4189,31 @@
           <w:sz w:val="20"/>
           <w:szCs w:val="20"/>
         </w:rPr>
-        <w:t>proof which used only KB</w:t>
+        <w:t>proof which reli</w:t>
+      </w:r>
+      <w:r>
+        <w:rPr>
+          <w:rFonts w:ascii="Arial" w:hAnsi="Arial" w:cs="Arial"/>
+          <w:sz w:val="20"/>
+          <w:szCs w:val="20"/>
+        </w:rPr>
+        <w:t xml:space="preserve">ed only </w:t>
+      </w:r>
+      <w:r>
+        <w:rPr>
+          <w:rFonts w:ascii="Arial" w:hAnsi="Arial" w:cs="Arial"/>
+          <w:sz w:val="20"/>
+          <w:szCs w:val="20"/>
+        </w:rPr>
+        <w:t xml:space="preserve">on </w:t>
+      </w:r>
+      <w:r>
+        <w:rPr>
+          <w:rFonts w:ascii="Arial" w:hAnsi="Arial" w:cs="Arial"/>
+          <w:sz w:val="20"/>
+          <w:szCs w:val="20"/>
+        </w:rPr>
+        <w:t>KB</w:t>
       </w:r>
       <w:r>
         <w:rPr>
@@ -4465,43 +4346,7 @@
           <w:sz w:val="20"/>
           <w:szCs w:val="20"/>
         </w:rPr>
-        <w:t xml:space="preserve"> and </w:t>
-      </w:r>
-      <w:proofErr w:type="spellStart"/>
-      <w:r>
-        <w:rPr>
-          <w:rFonts w:ascii="Arial" w:hAnsi="Arial" w:cs="Arial"/>
-          <w:sz w:val="20"/>
-          <w:szCs w:val="20"/>
-        </w:rPr>
-        <w:t>Woltzenlogel</w:t>
-      </w:r>
-      <w:proofErr w:type="spellEnd"/>
-      <w:r>
-        <w:rPr>
-          <w:rFonts w:ascii="Arial" w:hAnsi="Arial" w:cs="Arial"/>
-          <w:sz w:val="20"/>
-          <w:szCs w:val="20"/>
-        </w:rPr>
-        <w:t xml:space="preserve"> </w:t>
-      </w:r>
-      <w:proofErr w:type="spellStart"/>
-      <w:r>
-        <w:rPr>
-          <w:rFonts w:ascii="Arial" w:hAnsi="Arial" w:cs="Arial"/>
-          <w:sz w:val="20"/>
-          <w:szCs w:val="20"/>
-        </w:rPr>
-        <w:t>Paleo</w:t>
-      </w:r>
-      <w:proofErr w:type="spellEnd"/>
-      <w:r>
-        <w:rPr>
-          <w:rFonts w:ascii="Arial" w:hAnsi="Arial" w:cs="Arial"/>
-          <w:sz w:val="20"/>
-          <w:szCs w:val="20"/>
-        </w:rPr>
-        <w:t>.</w:t>
+        <w:t xml:space="preserve"> and Woltzenlogel Paleo.</w:t>
       </w:r>
     </w:p>
     <w:p>
@@ -5308,36 +5153,8 @@
           <w:sz w:val="20"/>
           <w:szCs w:val="20"/>
         </w:rPr>
-        <w:t xml:space="preserve"> constructed independently by </w:t>
-      </w:r>
-      <w:proofErr w:type="spellStart"/>
-      <w:r>
-        <w:rPr>
-          <w:rFonts w:ascii="Arial" w:hAnsi="Arial" w:cs="Arial"/>
-          <w:sz w:val="20"/>
-          <w:szCs w:val="20"/>
-        </w:rPr>
-        <w:t>Woltzenlogel</w:t>
-      </w:r>
-      <w:proofErr w:type="spellEnd"/>
-      <w:r>
-        <w:rPr>
-          <w:rFonts w:ascii="Arial" w:hAnsi="Arial" w:cs="Arial"/>
-          <w:sz w:val="20"/>
-          <w:szCs w:val="20"/>
-        </w:rPr>
-        <w:t xml:space="preserve"> </w:t>
-      </w:r>
-      <w:proofErr w:type="spellStart"/>
-      <w:r>
-        <w:rPr>
-          <w:rFonts w:ascii="Arial" w:hAnsi="Arial" w:cs="Arial"/>
-          <w:sz w:val="20"/>
-          <w:szCs w:val="20"/>
-        </w:rPr>
-        <w:t>Paleo</w:t>
-      </w:r>
-      <w:proofErr w:type="spellEnd"/>
+        <w:t xml:space="preserve"> constructed independently by Woltzenlogel Paleo</w:t>
+      </w:r>
       <w:r>
         <w:rPr>
           <w:rFonts w:ascii="Arial" w:hAnsi="Arial" w:cs="Arial"/>
@@ -9454,41 +9271,13 @@
         </w:rPr>
         <w:t xml:space="preserve">user interaction. </w:t>
       </w:r>
-      <w:proofErr w:type="spellStart"/>
-      <w:r>
-        <w:rPr>
-          <w:rFonts w:ascii="Arial" w:hAnsi="Arial" w:cs="Arial"/>
-          <w:sz w:val="20"/>
-          <w:szCs w:val="20"/>
-        </w:rPr>
-        <w:t>Woltzenlogel</w:t>
-      </w:r>
-      <w:proofErr w:type="spellEnd"/>
-      <w:r>
-        <w:rPr>
-          <w:rFonts w:ascii="Arial" w:hAnsi="Arial" w:cs="Arial"/>
-          <w:sz w:val="20"/>
-          <w:szCs w:val="20"/>
-        </w:rPr>
-        <w:t xml:space="preserve"> </w:t>
-      </w:r>
-      <w:proofErr w:type="spellStart"/>
-      <w:r>
-        <w:rPr>
-          <w:rFonts w:ascii="Arial" w:hAnsi="Arial" w:cs="Arial"/>
-          <w:sz w:val="20"/>
-          <w:szCs w:val="20"/>
-        </w:rPr>
-        <w:t>Paleo</w:t>
-      </w:r>
-      <w:proofErr w:type="spellEnd"/>
-      <w:r>
-        <w:rPr>
-          <w:rFonts w:ascii="Arial" w:hAnsi="Arial" w:cs="Arial"/>
-          <w:sz w:val="20"/>
-          <w:szCs w:val="20"/>
-        </w:rPr>
-        <w:t xml:space="preserve"> quickly succeeded in reconstructing the findings interactively within Coq.</w:t>
+      <w:r>
+        <w:rPr>
+          <w:rFonts w:ascii="Arial" w:hAnsi="Arial" w:cs="Arial"/>
+          <w:sz w:val="20"/>
+          <w:szCs w:val="20"/>
+        </w:rPr>
+        <w:t>Woltzenlogel Paleo quickly succeeded in reconstructing the findings interactively within Coq.</w:t>
       </w:r>
       <w:r>
         <w:rPr>
@@ -26638,14 +26427,6 @@
         </w:rPr>
         <w:t xml:space="preserve">, Chad Brown, Larry Paulson, </w:t>
       </w:r>
-      <w:r>
-        <w:rPr>
-          <w:rFonts w:ascii="Arial" w:hAnsi="Arial" w:cs="Arial"/>
-          <w:sz w:val="20"/>
-          <w:szCs w:val="20"/>
-        </w:rPr>
-        <w:t xml:space="preserve">Annika Siders, </w:t>
-      </w:r>
       <w:proofErr w:type="spellStart"/>
       <w:r>
         <w:rPr>
@@ -26663,6 +26444,104 @@
           <w:szCs w:val="20"/>
         </w:rPr>
         <w:t xml:space="preserve"> Sultana and Geoff Sutcliffe.</w:t>
+      </w:r>
+      <w:r>
+        <w:rPr>
+          <w:rFonts w:ascii="Arial" w:hAnsi="Arial" w:cs="Arial"/>
+          <w:sz w:val="20"/>
+          <w:szCs w:val="20"/>
+        </w:rPr>
+        <w:t xml:space="preserve"> Our interactions with philosophers, such as Jean-Yves </w:t>
+      </w:r>
+      <w:proofErr w:type="spellStart"/>
+      <w:r>
+        <w:rPr>
+          <w:rFonts w:ascii="Arial" w:hAnsi="Arial" w:cs="Arial"/>
+          <w:sz w:val="20"/>
+          <w:szCs w:val="20"/>
+        </w:rPr>
+        <w:t>Beziau</w:t>
+      </w:r>
+      <w:proofErr w:type="spellEnd"/>
+      <w:r>
+        <w:rPr>
+          <w:rFonts w:ascii="Arial" w:hAnsi="Arial" w:cs="Arial"/>
+          <w:sz w:val="20"/>
+          <w:szCs w:val="20"/>
+        </w:rPr>
+        <w:t xml:space="preserve">, </w:t>
+      </w:r>
+      <w:proofErr w:type="spellStart"/>
+      <w:r>
+        <w:rPr>
+          <w:rFonts w:ascii="Arial" w:hAnsi="Arial" w:cs="Arial"/>
+          <w:sz w:val="20"/>
+          <w:szCs w:val="20"/>
+        </w:rPr>
+        <w:t>Frode</w:t>
+      </w:r>
+      <w:proofErr w:type="spellEnd"/>
+      <w:r>
+        <w:rPr>
+          <w:rFonts w:ascii="Arial" w:hAnsi="Arial" w:cs="Arial"/>
+          <w:sz w:val="20"/>
+          <w:szCs w:val="20"/>
+        </w:rPr>
+        <w:t xml:space="preserve"> </w:t>
+      </w:r>
+      <w:proofErr w:type="spellStart"/>
+      <w:r>
+        <w:rPr>
+          <w:rFonts w:ascii="Arial" w:hAnsi="Arial" w:cs="Arial"/>
+          <w:sz w:val="20"/>
+          <w:szCs w:val="20"/>
+        </w:rPr>
+        <w:t>Bjordal</w:t>
+      </w:r>
+      <w:proofErr w:type="spellEnd"/>
+      <w:r>
+        <w:rPr>
+          <w:rFonts w:ascii="Arial" w:hAnsi="Arial" w:cs="Arial"/>
+          <w:sz w:val="20"/>
+          <w:szCs w:val="20"/>
+        </w:rPr>
+        <w:t xml:space="preserve">, André </w:t>
+      </w:r>
+      <w:proofErr w:type="spellStart"/>
+      <w:r>
+        <w:rPr>
+          <w:rFonts w:ascii="Arial" w:hAnsi="Arial" w:cs="Arial"/>
+          <w:sz w:val="20"/>
+          <w:szCs w:val="20"/>
+        </w:rPr>
+        <w:t>Fuhrmann</w:t>
+      </w:r>
+      <w:proofErr w:type="spellEnd"/>
+      <w:r>
+        <w:rPr>
+          <w:rFonts w:ascii="Arial" w:hAnsi="Arial" w:cs="Arial"/>
+          <w:sz w:val="20"/>
+          <w:szCs w:val="20"/>
+        </w:rPr>
+        <w:t xml:space="preserve">, Annika Siders and Paul </w:t>
+      </w:r>
+      <w:proofErr w:type="spellStart"/>
+      <w:r>
+        <w:rPr>
+          <w:rFonts w:ascii="Arial" w:hAnsi="Arial" w:cs="Arial"/>
+          <w:sz w:val="20"/>
+          <w:szCs w:val="20"/>
+        </w:rPr>
+        <w:t>Weingartner</w:t>
+      </w:r>
+      <w:proofErr w:type="spellEnd"/>
+      <w:r>
+        <w:rPr>
+          <w:rFonts w:ascii="Arial" w:hAnsi="Arial" w:cs="Arial"/>
+          <w:sz w:val="20"/>
+          <w:szCs w:val="20"/>
+        </w:rPr>
+        <w:t>, were also essential for the gradual fine-tuning of our work to the needs of philosophers.</w:t>
       </w:r>
     </w:p>
     <w:p>
@@ -27384,43 +27263,7 @@
           <w:sz w:val="20"/>
           <w:szCs w:val="20"/>
         </w:rPr>
-        <w:t xml:space="preserve"> and B. </w:t>
-      </w:r>
-      <w:proofErr w:type="spellStart"/>
-      <w:r>
-        <w:rPr>
-          <w:rFonts w:ascii="Arial" w:hAnsi="Arial" w:cs="Arial"/>
-          <w:sz w:val="20"/>
-          <w:szCs w:val="20"/>
-        </w:rPr>
-        <w:t>Woltzenlogel</w:t>
-      </w:r>
-      <w:proofErr w:type="spellEnd"/>
-      <w:r>
-        <w:rPr>
-          <w:rFonts w:ascii="Arial" w:hAnsi="Arial" w:cs="Arial"/>
-          <w:sz w:val="20"/>
-          <w:szCs w:val="20"/>
-        </w:rPr>
-        <w:t xml:space="preserve"> </w:t>
-      </w:r>
-      <w:proofErr w:type="spellStart"/>
-      <w:r>
-        <w:rPr>
-          <w:rFonts w:ascii="Arial" w:hAnsi="Arial" w:cs="Arial"/>
-          <w:sz w:val="20"/>
-          <w:szCs w:val="20"/>
-        </w:rPr>
-        <w:t>Paleo</w:t>
-      </w:r>
-      <w:proofErr w:type="spellEnd"/>
-      <w:r>
-        <w:rPr>
-          <w:rFonts w:ascii="Arial" w:hAnsi="Arial" w:cs="Arial"/>
-          <w:sz w:val="20"/>
-          <w:szCs w:val="20"/>
-        </w:rPr>
-        <w:t>. Formalization, Mechanization and Automation</w:t>
+        <w:t xml:space="preserve"> and B. Woltzenlogel Paleo. Formalization, Mechanization and Automation</w:t>
       </w:r>
       <w:r>
         <w:rPr>
@@ -27505,43 +27348,7 @@
           <w:sz w:val="20"/>
           <w:szCs w:val="20"/>
         </w:rPr>
-        <w:t xml:space="preserve"> and B. </w:t>
-      </w:r>
-      <w:proofErr w:type="spellStart"/>
-      <w:r>
-        <w:rPr>
-          <w:rFonts w:ascii="Arial" w:hAnsi="Arial" w:cs="Arial"/>
-          <w:sz w:val="20"/>
-          <w:szCs w:val="20"/>
-        </w:rPr>
-        <w:t>Woltzenlogel</w:t>
-      </w:r>
-      <w:proofErr w:type="spellEnd"/>
-      <w:r>
-        <w:rPr>
-          <w:rFonts w:ascii="Arial" w:hAnsi="Arial" w:cs="Arial"/>
-          <w:sz w:val="20"/>
-          <w:szCs w:val="20"/>
-        </w:rPr>
-        <w:t xml:space="preserve"> </w:t>
-      </w:r>
-      <w:proofErr w:type="spellStart"/>
-      <w:r>
-        <w:rPr>
-          <w:rFonts w:ascii="Arial" w:hAnsi="Arial" w:cs="Arial"/>
-          <w:sz w:val="20"/>
-          <w:szCs w:val="20"/>
-        </w:rPr>
-        <w:t>Paleo</w:t>
-      </w:r>
-      <w:proofErr w:type="spellEnd"/>
-      <w:r>
-        <w:rPr>
-          <w:rFonts w:ascii="Arial" w:hAnsi="Arial" w:cs="Arial"/>
-          <w:sz w:val="20"/>
-          <w:szCs w:val="20"/>
-        </w:rPr>
-        <w:t>. Gö</w:t>
+        <w:t xml:space="preserve"> and B. Woltzenlogel Paleo. Gö</w:t>
       </w:r>
       <w:r>
         <w:rPr>
@@ -27602,7 +27409,6 @@
         </w:rPr>
         <w:t xml:space="preserve"> and B. </w:t>
       </w:r>
-      <w:proofErr w:type="spellStart"/>
       <w:r>
         <w:rPr>
           <w:rFonts w:ascii="Arial" w:hAnsi="Arial" w:cs="Arial"/>
@@ -27617,34 +27423,7 @@
           <w:sz w:val="20"/>
           <w:szCs w:val="20"/>
         </w:rPr>
-        <w:t>ltzenlogel</w:t>
-      </w:r>
-      <w:proofErr w:type="spellEnd"/>
-      <w:r>
-        <w:rPr>
-          <w:rFonts w:ascii="Arial" w:hAnsi="Arial" w:cs="Arial"/>
-          <w:sz w:val="20"/>
-          <w:szCs w:val="20"/>
-        </w:rPr>
-        <w:t xml:space="preserve"> </w:t>
-      </w:r>
-      <w:proofErr w:type="spellStart"/>
-      <w:r>
-        <w:rPr>
-          <w:rFonts w:ascii="Arial" w:hAnsi="Arial" w:cs="Arial"/>
-          <w:sz w:val="20"/>
-          <w:szCs w:val="20"/>
-        </w:rPr>
-        <w:t>Paleo</w:t>
-      </w:r>
-      <w:proofErr w:type="spellEnd"/>
-      <w:r>
-        <w:rPr>
-          <w:rFonts w:ascii="Arial" w:hAnsi="Arial" w:cs="Arial"/>
-          <w:sz w:val="20"/>
-          <w:szCs w:val="20"/>
-        </w:rPr>
-        <w:t>. Automating Gö</w:t>
+        <w:t>ltzenlogel Paleo. Automating Gö</w:t>
       </w:r>
       <w:r>
         <w:rPr>
@@ -27770,7 +27549,6 @@
         </w:rPr>
         <w:t xml:space="preserve"> and B. </w:t>
       </w:r>
-      <w:proofErr w:type="spellStart"/>
       <w:r>
         <w:rPr>
           <w:rFonts w:ascii="Arial" w:hAnsi="Arial" w:cs="Arial"/>
@@ -27785,34 +27563,7 @@
           <w:sz w:val="20"/>
           <w:szCs w:val="20"/>
         </w:rPr>
-        <w:t>ltzenlogel</w:t>
-      </w:r>
-      <w:proofErr w:type="spellEnd"/>
-      <w:r>
-        <w:rPr>
-          <w:rFonts w:ascii="Arial" w:hAnsi="Arial" w:cs="Arial"/>
-          <w:sz w:val="20"/>
-          <w:szCs w:val="20"/>
-        </w:rPr>
-        <w:t xml:space="preserve"> </w:t>
-      </w:r>
-      <w:proofErr w:type="spellStart"/>
-      <w:r>
-        <w:rPr>
-          <w:rFonts w:ascii="Arial" w:hAnsi="Arial" w:cs="Arial"/>
-          <w:sz w:val="20"/>
-          <w:szCs w:val="20"/>
-        </w:rPr>
-        <w:t>Paleo</w:t>
-      </w:r>
-      <w:proofErr w:type="spellEnd"/>
-      <w:r>
-        <w:rPr>
-          <w:rFonts w:ascii="Arial" w:hAnsi="Arial" w:cs="Arial"/>
-          <w:sz w:val="20"/>
-          <w:szCs w:val="20"/>
-        </w:rPr>
-        <w:t xml:space="preserve">. </w:t>
+        <w:t xml:space="preserve">ltzenlogel Paleo. </w:t>
       </w:r>
       <w:r>
         <w:rPr>
@@ -28198,41 +27949,13 @@
         </w:rPr>
         <w:t xml:space="preserve">, L. Weber, and B. </w:t>
       </w:r>
-      <w:proofErr w:type="spellStart"/>
-      <w:r>
-        <w:rPr>
-          <w:rFonts w:ascii="Arial" w:hAnsi="Arial" w:cs="Arial"/>
-          <w:sz w:val="20"/>
-          <w:szCs w:val="20"/>
-        </w:rPr>
-        <w:t>Woltzenlogel</w:t>
-      </w:r>
-      <w:proofErr w:type="spellEnd"/>
-      <w:r>
-        <w:rPr>
-          <w:rFonts w:ascii="Arial" w:hAnsi="Arial" w:cs="Arial"/>
-          <w:sz w:val="20"/>
-          <w:szCs w:val="20"/>
-        </w:rPr>
-        <w:t xml:space="preserve"> </w:t>
-      </w:r>
-      <w:proofErr w:type="spellStart"/>
-      <w:r>
-        <w:rPr>
-          <w:rFonts w:ascii="Arial" w:hAnsi="Arial" w:cs="Arial"/>
-          <w:sz w:val="20"/>
-          <w:szCs w:val="20"/>
-        </w:rPr>
-        <w:t>Paleo</w:t>
-      </w:r>
-      <w:proofErr w:type="spellEnd"/>
-      <w:r>
-        <w:rPr>
-          <w:rFonts w:ascii="Arial" w:hAnsi="Arial" w:cs="Arial"/>
-          <w:sz w:val="20"/>
-          <w:szCs w:val="20"/>
-        </w:rPr>
-        <w:t>. Computer-assisted analysis</w:t>
+      <w:r>
+        <w:rPr>
+          <w:rFonts w:ascii="Arial" w:hAnsi="Arial" w:cs="Arial"/>
+          <w:sz w:val="20"/>
+          <w:szCs w:val="20"/>
+        </w:rPr>
+        <w:t>Woltzenlogel Paleo. Computer-assisted analysis</w:t>
       </w:r>
       <w:r>
         <w:rPr>
@@ -30212,51 +29935,15 @@
           <w:sz w:val="20"/>
           <w:szCs w:val="20"/>
         </w:rPr>
-        <w:t xml:space="preserve">A. Siders and B. </w:t>
-      </w:r>
-      <w:proofErr w:type="spellStart"/>
-      <w:r>
-        <w:rPr>
-          <w:rFonts w:ascii="Arial" w:hAnsi="Arial" w:cs="Arial"/>
-          <w:sz w:val="20"/>
-          <w:szCs w:val="20"/>
-        </w:rPr>
-        <w:t>Wolt</w:t>
-      </w:r>
-      <w:r>
-        <w:rPr>
-          <w:rFonts w:ascii="Arial" w:hAnsi="Arial" w:cs="Arial"/>
-          <w:sz w:val="20"/>
-          <w:szCs w:val="20"/>
-        </w:rPr>
-        <w:t>zenlogel</w:t>
-      </w:r>
-      <w:proofErr w:type="spellEnd"/>
-      <w:r>
-        <w:rPr>
-          <w:rFonts w:ascii="Arial" w:hAnsi="Arial" w:cs="Arial"/>
-          <w:sz w:val="20"/>
-          <w:szCs w:val="20"/>
-        </w:rPr>
-        <w:t xml:space="preserve"> </w:t>
-      </w:r>
-      <w:proofErr w:type="spellStart"/>
-      <w:r>
-        <w:rPr>
-          <w:rFonts w:ascii="Arial" w:hAnsi="Arial" w:cs="Arial"/>
-          <w:sz w:val="20"/>
-          <w:szCs w:val="20"/>
-        </w:rPr>
-        <w:t>Paleo</w:t>
-      </w:r>
-      <w:proofErr w:type="spellEnd"/>
-      <w:r>
-        <w:rPr>
-          <w:rFonts w:ascii="Arial" w:hAnsi="Arial" w:cs="Arial"/>
-          <w:sz w:val="20"/>
-          <w:szCs w:val="20"/>
-        </w:rPr>
-        <w:t>. A variant of Gö</w:t>
+        <w:t>A. Siders and B. Wolt</w:t>
+      </w:r>
+      <w:r>
+        <w:rPr>
+          <w:rFonts w:ascii="Arial" w:hAnsi="Arial" w:cs="Arial"/>
+          <w:sz w:val="20"/>
+          <w:szCs w:val="20"/>
+        </w:rPr>
+        <w:t>zenlogel Paleo. A variant of Gö</w:t>
       </w:r>
       <w:r>
         <w:rPr>
@@ -30697,8 +30384,6 @@
           <w:szCs w:val="20"/>
         </w:rPr>
       </w:pPr>
-      <w:bookmarkStart w:id="36" w:name="_GoBack"/>
-      <w:bookmarkEnd w:id="36"/>
     </w:p>
     <w:p>
       <w:pPr>
@@ -30906,7 +30591,7 @@
                                     </pic:cNvPicPr>
                                   </pic:nvPicPr>
                                   <pic:blipFill>
-                                    <a:blip r:embed="rId10">
+                                    <a:blip r:embed="rId11">
                                       <a:extLst>
                                         <a:ext uri="{28A0092B-C50C-407E-A947-70E740481C1C}">
                                           <a14:useLocalDpi xmlns:a14="http://schemas.microsoft.com/office/drawing/2010/main" val="0"/>
@@ -31221,7 +30906,7 @@
                                           </pic:cNvPicPr>
                                         </pic:nvPicPr>
                                         <pic:blipFill>
-                                          <a:blip r:embed="rId11">
+                                          <a:blip r:embed="rId12">
                                             <a:extLst>
                                               <a:ext uri="{28A0092B-C50C-407E-A947-70E740481C1C}">
                                                 <a14:useLocalDpi xmlns:a14="http://schemas.microsoft.com/office/drawing/2010/main" val="0"/>
@@ -31298,7 +30983,7 @@
                                     </pic:cNvPicPr>
                                   </pic:nvPicPr>
                                   <pic:blipFill>
-                                    <a:blip r:embed="rId11">
+                                    <a:blip r:embed="rId13">
                                       <a:extLst>
                                         <a:ext uri="{28A0092B-C50C-407E-A947-70E740481C1C}">
                                           <a14:useLocalDpi xmlns:a14="http://schemas.microsoft.com/office/drawing/2010/main" val="0"/>
@@ -31355,60 +31040,18 @@
           <w:sz w:val="20"/>
           <w:szCs w:val="20"/>
         </w:rPr>
-        <w:t xml:space="preserve">Dr. </w:t>
-      </w:r>
-      <w:proofErr w:type="spellStart"/>
-      <w:r>
-        <w:rPr>
-          <w:rFonts w:ascii="Arial" w:hAnsi="Arial" w:cs="Arial"/>
-          <w:sz w:val="20"/>
-          <w:szCs w:val="20"/>
-        </w:rPr>
-        <w:t>Woltzenlogel</w:t>
-      </w:r>
-      <w:proofErr w:type="spellEnd"/>
-      <w:r>
-        <w:rPr>
-          <w:rFonts w:ascii="Arial" w:hAnsi="Arial" w:cs="Arial"/>
-          <w:sz w:val="20"/>
-          <w:szCs w:val="20"/>
-        </w:rPr>
-        <w:t xml:space="preserve"> </w:t>
-      </w:r>
-      <w:proofErr w:type="spellStart"/>
-      <w:r>
-        <w:rPr>
-          <w:rFonts w:ascii="Arial" w:hAnsi="Arial" w:cs="Arial"/>
-          <w:sz w:val="20"/>
-          <w:szCs w:val="20"/>
-        </w:rPr>
-        <w:t>Paleo</w:t>
-      </w:r>
-      <w:proofErr w:type="spellEnd"/>
-      <w:r>
-        <w:rPr>
-          <w:rFonts w:ascii="Arial" w:hAnsi="Arial" w:cs="Arial"/>
-          <w:sz w:val="20"/>
-          <w:szCs w:val="20"/>
-        </w:rPr>
-        <w:t xml:space="preserve"> obtained </w:t>
-      </w:r>
-      <w:r>
-        <w:rPr>
-          <w:rFonts w:ascii="Arial" w:hAnsi="Arial" w:cs="Arial"/>
-          <w:sz w:val="20"/>
-          <w:szCs w:val="20"/>
-        </w:rPr>
-        <w:t xml:space="preserve">his PhD </w:t>
-      </w:r>
-      <w:r>
-        <w:rPr>
-          <w:rFonts w:ascii="Arial" w:hAnsi="Arial" w:cs="Arial"/>
-          <w:sz w:val="20"/>
-          <w:szCs w:val="20"/>
-        </w:rPr>
-        <w:t>…</w:t>
-      </w:r>
+        <w:t xml:space="preserve">Dr. Woltzenlogel Paleo obtained </w:t>
+      </w:r>
+      <w:r>
+        <w:rPr>
+          <w:rFonts w:ascii="Arial" w:hAnsi="Arial" w:cs="Arial"/>
+          <w:sz w:val="20"/>
+          <w:szCs w:val="20"/>
+        </w:rPr>
+        <w:t>his PhD (2009) in Computer Science from the Vienna University of Technology, Austria. His current research interests span proof theory and automated reasoning for classical, higher-order and modal logics, and their applications. He is currently affiliated with the Australian National University.</w:t>
+      </w:r>
+      <w:bookmarkStart w:id="36" w:name="_GoBack"/>
+      <w:bookmarkEnd w:id="36"/>
     </w:p>
     <w:p>
       <w:pPr>
@@ -31421,9 +31064,9 @@
       </w:pPr>
     </w:p>
     <w:sectPr>
-      <w:headerReference w:type="even" r:id="rId12"/>
-      <w:headerReference w:type="default" r:id="rId13"/>
-      <w:headerReference w:type="first" r:id="rId14"/>
+      <w:headerReference w:type="even" r:id="rId14"/>
+      <w:headerReference w:type="default" r:id="rId15"/>
+      <w:headerReference w:type="first" r:id="rId16"/>
       <w:pgSz w:w="11907" w:h="16840" w:code="9"/>
       <w:pgMar w:top="2995" w:right="2002" w:bottom="2707" w:left="2606" w:header="1397" w:footer="2405" w:gutter="0"/>
       <w:cols w:space="720"/>
@@ -31587,47 +31230,7 @@
         <w:sz w:val="18"/>
         <w:szCs w:val="18"/>
       </w:rPr>
-      <w:t xml:space="preserve"> and </w:t>
-    </w:r>
-    <w:proofErr w:type="spellStart"/>
-    <w:r>
-      <w:rPr>
-        <w:rFonts w:ascii="Arial" w:hAnsi="Arial" w:cs="Arial"/>
-        <w:i/>
-        <w:sz w:val="18"/>
-        <w:szCs w:val="18"/>
-      </w:rPr>
-      <w:t>Woltzenlogel</w:t>
-    </w:r>
-    <w:proofErr w:type="spellEnd"/>
-    <w:r>
-      <w:rPr>
-        <w:rFonts w:ascii="Arial" w:hAnsi="Arial" w:cs="Arial"/>
-        <w:i/>
-        <w:sz w:val="18"/>
-        <w:szCs w:val="18"/>
-      </w:rPr>
-      <w:t xml:space="preserve"> </w:t>
-    </w:r>
-    <w:proofErr w:type="spellStart"/>
-    <w:r>
-      <w:rPr>
-        <w:rFonts w:ascii="Arial" w:hAnsi="Arial" w:cs="Arial"/>
-        <w:i/>
-        <w:sz w:val="18"/>
-        <w:szCs w:val="18"/>
-      </w:rPr>
-      <w:t>Paleo</w:t>
-    </w:r>
-    <w:proofErr w:type="spellEnd"/>
-    <w:r>
-      <w:rPr>
-        <w:rFonts w:ascii="Arial" w:hAnsi="Arial" w:cs="Arial"/>
-        <w:i/>
-        <w:sz w:val="18"/>
-        <w:szCs w:val="18"/>
-      </w:rPr>
-      <w:t>/</w:t>
+      <w:t xml:space="preserve"> and Woltzenlogel Paleo/</w:t>
     </w:r>
     <w:r>
       <w:rPr>
@@ -31742,47 +31345,7 @@
         <w:sz w:val="18"/>
         <w:szCs w:val="18"/>
       </w:rPr>
-      <w:t xml:space="preserve"> and </w:t>
-    </w:r>
-    <w:proofErr w:type="spellStart"/>
-    <w:r>
-      <w:rPr>
-        <w:rFonts w:ascii="Arial" w:hAnsi="Arial" w:cs="Arial"/>
-        <w:i/>
-        <w:sz w:val="18"/>
-        <w:szCs w:val="18"/>
-      </w:rPr>
-      <w:t>Woltzenlogel</w:t>
-    </w:r>
-    <w:proofErr w:type="spellEnd"/>
-    <w:r>
-      <w:rPr>
-        <w:rFonts w:ascii="Arial" w:hAnsi="Arial" w:cs="Arial"/>
-        <w:i/>
-        <w:sz w:val="18"/>
-        <w:szCs w:val="18"/>
-      </w:rPr>
-      <w:t xml:space="preserve"> </w:t>
-    </w:r>
-    <w:proofErr w:type="spellStart"/>
-    <w:r>
-      <w:rPr>
-        <w:rFonts w:ascii="Arial" w:hAnsi="Arial" w:cs="Arial"/>
-        <w:i/>
-        <w:sz w:val="18"/>
-        <w:szCs w:val="18"/>
-      </w:rPr>
-      <w:t>Paleo</w:t>
-    </w:r>
-    <w:proofErr w:type="spellEnd"/>
-    <w:r>
-      <w:rPr>
-        <w:rFonts w:ascii="Arial" w:hAnsi="Arial" w:cs="Arial"/>
-        <w:i/>
-        <w:sz w:val="18"/>
-        <w:szCs w:val="18"/>
-      </w:rPr>
-      <w:t>/</w:t>
+      <w:t xml:space="preserve"> and Woltzenlogel Paleo/</w:t>
     </w:r>
     <w:r>
       <w:rPr>
@@ -31856,7 +31419,7 @@
   <w:abstractNum w:abstractNumId="0">
     <w:nsid w:val="FFFFFF1D"/>
     <w:multiLevelType w:val="multilevel"/>
-    <w:tmpl w:val="AE86DE6C"/>
+    <w:tmpl w:val="68AC19E6"/>
     <w:lvl w:ilvl="0">
       <w:start w:val="1"/>
       <w:numFmt w:val="bullet"/>
@@ -33667,7 +33230,7 @@
 </file>
 
 <file path=customXml/itemProps1.xml><?xml version="1.0" encoding="utf-8"?>
-<ds:datastoreItem xmlns:ds="http://schemas.openxmlformats.org/officeDocument/2006/customXml" ds:itemID="{6CDA5EF3-2ACD-4541-AA80-1C1858285B24}">
+<ds:datastoreItem xmlns:ds="http://schemas.openxmlformats.org/officeDocument/2006/customXml" ds:itemID="{8AFF6B5F-0B11-5B4C-B249-E0DCCBC04310}">
   <ds:schemaRefs>
     <ds:schemaRef ds:uri="http://schemas.openxmlformats.org/officeDocument/2006/bibliography"/>
   </ds:schemaRefs>

--- a/Papers/InProgress/AISSQ/Contribution.docx
+++ b/Papers/InProgress/AISSQ/Contribution.docx
@@ -3579,7 +3579,7 @@
           <w:szCs w:val="20"/>
         </w:rPr>
       </w:pPr>
-      <w:bookmarkStart w:id="3" w:name="_Ref305710538"/>
+      <w:bookmarkStart w:id="2" w:name="_Ref305710538"/>
       <w:r>
         <w:rPr>
           <w:rFonts w:ascii="Arial" w:hAnsi="Arial" w:cs="Arial"/>
@@ -3604,7 +3604,7 @@
         </w:rPr>
         <w:t>simple model within a few seconds.</w:t>
       </w:r>
-      <w:bookmarkEnd w:id="3"/>
+      <w:bookmarkEnd w:id="2"/>
       <w:r>
         <w:rPr>
           <w:rFonts w:ascii="Arial" w:hAnsi="Arial" w:cs="Arial"/>
@@ -6810,7 +6810,17 @@
           <w:sz w:val="20"/>
           <w:szCs w:val="20"/>
         </w:rPr>
-        <w:t xml:space="preserve"> of the Gödel’s proof </w:t>
+        <w:t xml:space="preserve"> of </w:t>
+      </w:r>
+      <w:bookmarkStart w:id="3" w:name="_GoBack"/>
+      <w:bookmarkEnd w:id="3"/>
+      <w:r>
+        <w:rPr>
+          <w:rFonts w:ascii="Arial" w:hAnsi="Arial" w:cs="Arial"/>
+          <w:sz w:val="20"/>
+          <w:szCs w:val="20"/>
+        </w:rPr>
+        <w:t xml:space="preserve">Gödel’s proof </w:t>
       </w:r>
       <w:r>
         <w:rPr>
@@ -17378,7 +17388,7 @@
                                     </pic:cNvPicPr>
                                   </pic:nvPicPr>
                                   <pic:blipFill>
-                                    <a:blip r:embed="rId10">
+                                    <a:blip r:embed="rId11">
                                       <a:extLst>
                                         <a:ext uri="{28A0092B-C50C-407E-A947-70E740481C1C}">
                                           <a14:useLocalDpi xmlns:a14="http://schemas.microsoft.com/office/drawing/2010/main" val="0"/>
@@ -17657,7 +17667,7 @@
                                           </pic:cNvPicPr>
                                         </pic:nvPicPr>
                                         <pic:blipFill>
-                                          <a:blip r:embed="rId11">
+                                          <a:blip r:embed="rId12">
                                             <a:extLst>
                                               <a:ext uri="{28A0092B-C50C-407E-A947-70E740481C1C}">
                                                 <a14:useLocalDpi xmlns:a14="http://schemas.microsoft.com/office/drawing/2010/main" val="0"/>
@@ -17734,7 +17744,7 @@
                                     </pic:cNvPicPr>
                                   </pic:nvPicPr>
                                   <pic:blipFill>
-                                    <a:blip r:embed="rId11">
+                                    <a:blip r:embed="rId13">
                                       <a:extLst>
                                         <a:ext uri="{28A0092B-C50C-407E-A947-70E740481C1C}">
                                           <a14:useLocalDpi xmlns:a14="http://schemas.microsoft.com/office/drawing/2010/main" val="0"/>
@@ -17813,9 +17823,9 @@
       </w:pPr>
     </w:p>
     <w:sectPr>
-      <w:headerReference w:type="even" r:id="rId12"/>
-      <w:headerReference w:type="default" r:id="rId13"/>
-      <w:headerReference w:type="first" r:id="rId14"/>
+      <w:headerReference w:type="even" r:id="rId14"/>
+      <w:headerReference w:type="default" r:id="rId15"/>
+      <w:headerReference w:type="first" r:id="rId16"/>
       <w:pgSz w:w="11907" w:h="16840" w:code="9"/>
       <w:pgMar w:top="2995" w:right="2002" w:bottom="2707" w:left="2606" w:header="1397" w:footer="2405" w:gutter="0"/>
       <w:cols w:space="720"/>
@@ -17881,25 +17891,7 @@
           <w:sz w:val="18"/>
           <w:szCs w:val="18"/>
         </w:rPr>
-        <w:t>This work has been supported by the German Research Foundat</w:t>
-      </w:r>
-      <w:r>
-        <w:rPr>
-          <w:rFonts w:ascii="CMR9" w:hAnsi="CMR9"/>
-          <w:sz w:val="18"/>
-          <w:szCs w:val="18"/>
-        </w:rPr>
-        <w:t>ion DFG under grants BE2501/9-1&amp;</w:t>
-      </w:r>
-      <w:bookmarkStart w:id="2" w:name="_GoBack"/>
-      <w:bookmarkEnd w:id="2"/>
-      <w:r>
-        <w:rPr>
-          <w:rFonts w:ascii="CMR9" w:hAnsi="CMR9"/>
-          <w:sz w:val="18"/>
-          <w:szCs w:val="18"/>
-        </w:rPr>
-        <w:t xml:space="preserve">2 and BE2501/11-1. </w:t>
+        <w:t xml:space="preserve">This work has been supported by the German Research Foundation DFG under grants BE2501/9-1&amp;2 and BE2501/11-1. </w:t>
       </w:r>
     </w:p>
     <w:p>
@@ -18212,7 +18204,7 @@
   <w:abstractNum w:abstractNumId="0">
     <w:nsid w:val="FFFFFF1D"/>
     <w:multiLevelType w:val="multilevel"/>
-    <w:tmpl w:val="723AB7A0"/>
+    <w:tmpl w:val="765413D4"/>
     <w:lvl w:ilvl="0">
       <w:start w:val="1"/>
       <w:numFmt w:val="bullet"/>
@@ -20075,7 +20067,7 @@
 </file>
 
 <file path=customXml/itemProps1.xml><?xml version="1.0" encoding="utf-8"?>
-<ds:datastoreItem xmlns:ds="http://schemas.openxmlformats.org/officeDocument/2006/customXml" ds:itemID="{40321573-E190-194C-A15D-B8EE93AAF33D}">
+<ds:datastoreItem xmlns:ds="http://schemas.openxmlformats.org/officeDocument/2006/customXml" ds:itemID="{7D11AAD8-61FD-8E45-9A52-C0E9B2DC0822}">
   <ds:schemaRefs>
     <ds:schemaRef ds:uri="http://schemas.openxmlformats.org/officeDocument/2006/bibliography"/>
   </ds:schemaRefs>
